--- a/COMP3121/Ass1/Q2.docx
+++ b/COMP3121/Ass1/Q2.docx
@@ -4,21 +4,81 @@
   <w:body>
     <w:p>
       <w:pPr>
-        <w:rPr>
-          <w:b/>
-          <w:bCs/>
-          <w:sz w:val="24"/>
-          <w:szCs w:val="24"/>
-        </w:rPr>
-      </w:pPr>
-      <w:r>
-        <w:rPr>
-          <w:b/>
-          <w:bCs/>
-          <w:sz w:val="24"/>
-          <w:szCs w:val="24"/>
-        </w:rPr>
-        <w:t>Question 2</w:t>
+        <w:jc w:val="center"/>
+        <w:rPr>
+          <w:b/>
+          <w:bCs/>
+          <w:sz w:val="36"/>
+          <w:szCs w:val="36"/>
+        </w:rPr>
+      </w:pPr>
+      <w:r>
+        <w:rPr>
+          <w:b/>
+          <w:bCs/>
+          <w:sz w:val="36"/>
+          <w:szCs w:val="36"/>
+        </w:rPr>
+        <w:t xml:space="preserve">Question </w:t>
+      </w:r>
+      <w:r>
+        <w:rPr>
+          <w:b/>
+          <w:bCs/>
+          <w:sz w:val="36"/>
+          <w:szCs w:val="36"/>
+        </w:rPr>
+        <w:t>2</w:t>
+      </w:r>
+    </w:p>
+    <w:p>
+      <w:pPr>
+        <w:jc w:val="center"/>
+        <w:rPr>
+          <w:b/>
+          <w:bCs/>
+          <w:sz w:val="24"/>
+          <w:szCs w:val="24"/>
+        </w:rPr>
+      </w:pPr>
+      <w:r>
+        <w:rPr>
+          <w:rFonts w:hint="eastAsia"/>
+          <w:b/>
+          <w:bCs/>
+          <w:sz w:val="24"/>
+          <w:szCs w:val="24"/>
+        </w:rPr>
+        <w:t>Zeal</w:t>
+      </w:r>
+      <w:r>
+        <w:rPr>
+          <w:b/>
+          <w:bCs/>
+          <w:sz w:val="24"/>
+          <w:szCs w:val="24"/>
+        </w:rPr>
+        <w:t xml:space="preserve"> Liang</w:t>
+      </w:r>
+    </w:p>
+    <w:p>
+      <w:pPr>
+        <w:jc w:val="center"/>
+        <w:rPr>
+          <w:b/>
+          <w:bCs/>
+          <w:sz w:val="24"/>
+          <w:szCs w:val="24"/>
+        </w:rPr>
+      </w:pPr>
+      <w:r>
+        <w:rPr>
+          <w:b/>
+          <w:bCs/>
+          <w:sz w:val="24"/>
+          <w:szCs w:val="24"/>
+        </w:rPr>
+        <w:t>Z5325156</w:t>
       </w:r>
     </w:p>
     <w:p>
@@ -136,6 +196,7 @@
     <w:p>
       <w:pPr>
         <w:rPr>
+          <w:rFonts w:hint="eastAsia"/>
           <w:b/>
           <w:bCs/>
           <w:sz w:val="24"/>
@@ -164,16 +225,7 @@
     <w:p>
       <w:pPr>
         <w:rPr>
-          <w:b/>
-          <w:bCs/>
-          <w:sz w:val="24"/>
-          <w:szCs w:val="24"/>
-        </w:rPr>
-      </w:pPr>
-    </w:p>
-    <w:p>
-      <w:pPr>
-        <w:rPr>
+          <w:rFonts w:hint="eastAsia"/>
           <w:b/>
           <w:bCs/>
           <w:sz w:val="24"/>
@@ -321,16 +373,6 @@
         </w:rPr>
         <w:t>i] has strictly greater beauty than A[1..i-1] are found.</w:t>
       </w:r>
-    </w:p>
-    <w:p>
-      <w:pPr>
-        <w:rPr>
-          <w:b/>
-          <w:bCs/>
-          <w:sz w:val="24"/>
-          <w:szCs w:val="24"/>
-        </w:rPr>
-      </w:pPr>
     </w:p>
     <w:p>
       <w:pPr>
@@ -404,36 +446,40 @@
     <w:p>
       <w:pPr>
         <w:rPr>
+          <w:b/>
+          <w:bCs/>
+          <w:sz w:val="24"/>
+          <w:szCs w:val="24"/>
+        </w:rPr>
+      </w:pPr>
+      <w:r>
+        <w:rPr>
+          <w:b/>
+          <w:bCs/>
+          <w:sz w:val="24"/>
+          <w:szCs w:val="24"/>
+        </w:rPr>
+        <w:lastRenderedPageBreak/>
+        <w:t>Supplement P</w:t>
+      </w:r>
+      <w:r>
+        <w:rPr>
           <w:rFonts w:hint="eastAsia"/>
           <w:b/>
           <w:bCs/>
           <w:sz w:val="24"/>
           <w:szCs w:val="24"/>
-          <w:lang w:val="fr-FR"/>
-        </w:rPr>
-      </w:pPr>
-      <w:proofErr w:type="spellStart"/>
-      <w:r>
-        <w:rPr>
-          <w:b/>
-          <w:bCs/>
-          <w:sz w:val="24"/>
-          <w:szCs w:val="24"/>
-          <w:lang w:val="fr-FR"/>
-        </w:rPr>
-        <w:lastRenderedPageBreak/>
-        <w:t>Supplement</w:t>
-      </w:r>
-      <w:proofErr w:type="spellEnd"/>
-      <w:r>
-        <w:rPr>
-          <w:b/>
-          <w:bCs/>
-          <w:sz w:val="24"/>
-          <w:szCs w:val="24"/>
-          <w:lang w:val="fr-FR"/>
-        </w:rPr>
-        <w:t xml:space="preserve"> P</w:t>
+        </w:rPr>
+        <w:t>ython</w:t>
+      </w:r>
+      <w:r>
+        <w:rPr>
+          <w:b/>
+          <w:bCs/>
+          <w:sz w:val="24"/>
+          <w:szCs w:val="24"/>
+        </w:rPr>
+        <w:t xml:space="preserve"> </w:t>
       </w:r>
       <w:r>
         <w:rPr>
@@ -442,28 +488,6 @@
           <w:bCs/>
           <w:sz w:val="24"/>
           <w:szCs w:val="24"/>
-          <w:lang w:val="fr-FR"/>
-        </w:rPr>
-        <w:t>ython</w:t>
-      </w:r>
-      <w:r>
-        <w:rPr>
-          <w:b/>
-          <w:bCs/>
-          <w:sz w:val="24"/>
-          <w:szCs w:val="24"/>
-          <w:lang w:val="fr-FR"/>
-        </w:rPr>
-        <w:t xml:space="preserve"> </w:t>
-      </w:r>
-      <w:r>
-        <w:rPr>
-          <w:rFonts w:hint="eastAsia"/>
-          <w:b/>
-          <w:bCs/>
-          <w:sz w:val="24"/>
-          <w:szCs w:val="24"/>
-          <w:lang w:val="fr-FR"/>
         </w:rPr>
         <w:t>code</w:t>
       </w:r>
@@ -479,11 +503,8 @@
           <w:color w:val="F8F8F2"/>
           <w:kern w:val="0"/>
           <w:szCs w:val="21"/>
-          <w:lang w:val="fr-FR"/>
-        </w:rPr>
-      </w:pPr>
-      <w:proofErr w:type="spellStart"/>
-      <w:proofErr w:type="gramStart"/>
+        </w:rPr>
+      </w:pPr>
       <w:r>
         <w:rPr>
           <w:rFonts w:ascii="Hack" w:eastAsia="宋体" w:hAnsi="Hack" w:cs="宋体"/>
@@ -492,19 +513,15 @@
           <w:color w:val="66D9EF"/>
           <w:kern w:val="0"/>
           <w:szCs w:val="21"/>
-          <w:lang w:val="fr-FR"/>
         </w:rPr>
         <w:t>def</w:t>
       </w:r>
-      <w:proofErr w:type="spellEnd"/>
-      <w:proofErr w:type="gramEnd"/>
-      <w:r>
-        <w:rPr>
-          <w:rFonts w:ascii="Hack" w:eastAsia="宋体" w:hAnsi="Hack" w:cs="宋体"/>
-          <w:color w:val="F8F8F2"/>
-          <w:kern w:val="0"/>
-          <w:szCs w:val="21"/>
-          <w:lang w:val="fr-FR"/>
+      <w:r>
+        <w:rPr>
+          <w:rFonts w:ascii="Hack" w:eastAsia="宋体" w:hAnsi="Hack" w:cs="宋体"/>
+          <w:color w:val="F8F8F2"/>
+          <w:kern w:val="0"/>
+          <w:szCs w:val="21"/>
         </w:rPr>
         <w:t> </w:t>
       </w:r>
@@ -514,7 +531,6 @@
           <w:color w:val="A6E22E"/>
           <w:kern w:val="0"/>
           <w:szCs w:val="21"/>
-          <w:lang w:val="fr-FR"/>
         </w:rPr>
         <w:t>q2_solution</w:t>
       </w:r>
@@ -524,11 +540,11 @@
           <w:color w:val="F8F8F2"/>
           <w:kern w:val="0"/>
           <w:szCs w:val="21"/>
-          <w:lang w:val="fr-FR"/>
         </w:rPr>
         <w:t>(</w:t>
       </w:r>
       <w:proofErr w:type="spellStart"/>
+      <w:proofErr w:type="gramStart"/>
       <w:r>
         <w:rPr>
           <w:rFonts w:ascii="Hack" w:eastAsia="宋体" w:hAnsi="Hack" w:cs="宋体"/>
@@ -537,7 +553,6 @@
           <w:color w:val="FD971F"/>
           <w:kern w:val="0"/>
           <w:szCs w:val="21"/>
-          <w:lang w:val="fr-FR"/>
         </w:rPr>
         <w:t>a</w:t>
       </w:r>
@@ -547,7 +562,6 @@
           <w:color w:val="F8F8F2"/>
           <w:kern w:val="0"/>
           <w:szCs w:val="21"/>
-          <w:lang w:val="fr-FR"/>
         </w:rPr>
         <w:t>,</w:t>
       </w:r>
@@ -559,18 +573,17 @@
           <w:color w:val="FD971F"/>
           <w:kern w:val="0"/>
           <w:szCs w:val="21"/>
-          <w:lang w:val="fr-FR"/>
         </w:rPr>
         <w:t>m</w:t>
       </w:r>
       <w:proofErr w:type="spellEnd"/>
-      <w:r>
-        <w:rPr>
-          <w:rFonts w:ascii="Hack" w:eastAsia="宋体" w:hAnsi="Hack" w:cs="宋体"/>
-          <w:color w:val="F8F8F2"/>
-          <w:kern w:val="0"/>
-          <w:szCs w:val="21"/>
-          <w:lang w:val="fr-FR"/>
+      <w:proofErr w:type="gramEnd"/>
+      <w:r>
+        <w:rPr>
+          <w:rFonts w:ascii="Hack" w:eastAsia="宋体" w:hAnsi="Hack" w:cs="宋体"/>
+          <w:color w:val="F8F8F2"/>
+          <w:kern w:val="0"/>
+          <w:szCs w:val="21"/>
         </w:rPr>
         <w:t>):</w:t>
       </w:r>
@@ -594,7 +607,6 @@
           <w:color w:val="F8F8F2"/>
           <w:kern w:val="0"/>
           <w:szCs w:val="21"/>
-          <w:lang w:val="fr-FR"/>
         </w:rPr>
         <w:t>    </w:t>
       </w:r>
